--- a/new/Final Tugas Akhir 17615006/17615006_laporan tugas akhir/Halaman Persetujuan Penguji.docx
+++ b/new/Final Tugas Akhir 17615006/17615006_laporan tugas akhir/Halaman Persetujuan Penguji.docx
@@ -40,34 +40,38 @@
         <w:spacing w:after="240" w:line="276" w:lineRule="auto"/>
         <w:jc w:val="center"/>
         <w:rPr>
-          <w:rFonts w:eastAsiaTheme="minorHAnsi"/>
-          <w:b/>
-          <w:bCs/>
-          <w:color w:val="000000"/>
-          <w:sz w:val="24"/>
-          <w:szCs w:val="28"/>
-          <w:lang w:val="id-ID"/>
+          <w:b/>
+          <w:sz w:val="27"/>
+          <w:szCs w:val="27"/>
+          <w:lang w:val="en-ID"/>
         </w:rPr>
       </w:pPr>
       <w:r>
         <w:rPr>
           <w:b/>
-          <w:sz w:val="28"/>
-          <w:szCs w:val="32"/>
-          <w:lang w:val="id-ID"/>
-        </w:rPr>
-        <w:t xml:space="preserve">SUBSTITUSI BIT UNTUK PENYEMBUNYIAN PESAN TEKS PADA CITRA BERFORMAT </w:t>
-      </w:r>
-      <w:r>
-        <w:rPr>
-          <w:b/>
-          <w:i/>
-          <w:iCs/>
-          <w:sz w:val="28"/>
-          <w:szCs w:val="32"/>
-          <w:lang w:val="id-ID"/>
-        </w:rPr>
-        <w:t>LOSSY</w:t>
+          <w:sz w:val="27"/>
+          <w:szCs w:val="27"/>
+          <w:lang w:val="id-ID"/>
+        </w:rPr>
+        <w:t xml:space="preserve">PEMBANGKITAN </w:t>
+      </w:r>
+      <w:r>
+        <w:rPr>
+          <w:b/>
+          <w:sz w:val="27"/>
+          <w:szCs w:val="27"/>
+          <w:lang w:val="id-ID"/>
+        </w:rPr>
+        <w:t>KUNCI UNTUK PENENTUAN KONSTANTA</w:t>
+      </w:r>
+      <w:r>
+        <w:rPr>
+          <w:b/>
+          <w:sz w:val="27"/>
+          <w:szCs w:val="27"/>
+          <w:lang w:val="en-ID"/>
+        </w:rPr>
+        <w:t xml:space="preserve"> </w:t>
       </w:r>
     </w:p>
     <w:p>
@@ -76,11 +80,185 @@
         <w:jc w:val="center"/>
         <w:rPr>
           <w:b/>
-          <w:sz w:val="24"/>
-          <w:szCs w:val="24"/>
-          <w:lang w:val="id-ID"/>
+          <w:sz w:val="27"/>
+          <w:szCs w:val="27"/>
+          <w:lang w:val="en-ID"/>
         </w:rPr>
       </w:pPr>
+      <w:r>
+        <w:rPr>
+          <w:b/>
+          <w:sz w:val="27"/>
+          <w:szCs w:val="27"/>
+          <w:lang w:val="id-ID"/>
+        </w:rPr>
+        <w:t xml:space="preserve">P DAN Q YANG PRIMA </w:t>
+      </w:r>
+      <w:r>
+        <w:rPr>
+          <w:b/>
+          <w:sz w:val="27"/>
+          <w:szCs w:val="27"/>
+          <w:lang w:val="id-ID"/>
+        </w:rPr>
+        <w:t>BERDASARKAN</w:t>
+      </w:r>
+      <w:r>
+        <w:rPr>
+          <w:b/>
+          <w:sz w:val="27"/>
+          <w:szCs w:val="27"/>
+          <w:lang w:val="en-ID"/>
+        </w:rPr>
+        <w:t xml:space="preserve"> </w:t>
+      </w:r>
+    </w:p>
+    <w:p>
+      <w:pPr>
+        <w:spacing w:after="240" w:line="276" w:lineRule="auto"/>
+        <w:jc w:val="center"/>
+        <w:rPr>
+          <w:b/>
+          <w:sz w:val="27"/>
+          <w:szCs w:val="27"/>
+          <w:lang w:val="id-ID"/>
+        </w:rPr>
+      </w:pPr>
+      <w:r>
+        <w:rPr>
+          <w:b/>
+          <w:sz w:val="27"/>
+          <w:szCs w:val="27"/>
+          <w:lang w:val="id-ID"/>
+        </w:rPr>
+        <w:t>INFORMASI PERANTI</w:t>
+      </w:r>
+    </w:p>
+    <w:p>
+      <w:pPr>
+        <w:tabs>
+          <w:tab w:val="left" w:pos="720"/>
+          <w:tab w:val="left" w:pos="1440"/>
+          <w:tab w:val="left" w:pos="2160"/>
+          <w:tab w:val="left" w:pos="2880"/>
+          <w:tab w:val="left" w:pos="3600"/>
+          <w:tab w:val="left" w:pos="4320"/>
+          <w:tab w:val="left" w:pos="5655"/>
+        </w:tabs>
+        <w:spacing w:after="240"/>
+        <w:ind w:left="720"/>
+        <w:rPr>
+          <w:b/>
+          <w:sz w:val="24"/>
+          <w:szCs w:val="24"/>
+          <w:lang w:val="en-ID"/>
+        </w:rPr>
+      </w:pPr>
+      <w:r>
+        <w:rPr>
+          <w:b/>
+          <w:sz w:val="24"/>
+          <w:szCs w:val="24"/>
+          <w:lang w:val="sv-SE"/>
+        </w:rPr>
+        <w:t>N</w:t>
+      </w:r>
+      <w:r>
+        <w:rPr>
+          <w:b/>
+          <w:sz w:val="24"/>
+          <w:szCs w:val="24"/>
+          <w:lang w:val="id-ID"/>
+        </w:rPr>
+        <w:t>ama</w:t>
+      </w:r>
+      <w:r>
+        <w:rPr>
+          <w:b/>
+          <w:sz w:val="24"/>
+          <w:szCs w:val="24"/>
+          <w:lang w:val="id-ID"/>
+        </w:rPr>
+        <w:tab/>
+      </w:r>
+      <w:r>
+        <w:rPr>
+          <w:b/>
+          <w:sz w:val="24"/>
+          <w:szCs w:val="24"/>
+          <w:lang w:val="sv-SE"/>
+        </w:rPr>
+        <w:tab/>
+      </w:r>
+      <w:r>
+        <w:rPr>
+          <w:b/>
+          <w:sz w:val="24"/>
+          <w:szCs w:val="24"/>
+          <w:lang w:val="sv-SE"/>
+        </w:rPr>
+        <w:tab/>
+      </w:r>
+      <w:r>
+        <w:rPr>
+          <w:b/>
+          <w:sz w:val="24"/>
+          <w:szCs w:val="24"/>
+          <w:lang w:val="id-ID"/>
+        </w:rPr>
+        <w:t xml:space="preserve">: </w:t>
+      </w:r>
+      <w:r>
+        <w:rPr>
+          <w:b/>
+          <w:sz w:val="24"/>
+          <w:szCs w:val="24"/>
+          <w:lang w:val="en-ID"/>
+        </w:rPr>
+        <w:t xml:space="preserve">Yogi </w:t>
+      </w:r>
+      <w:proofErr w:type="spellStart"/>
+      <w:r>
+        <w:rPr>
+          <w:b/>
+          <w:sz w:val="24"/>
+          <w:szCs w:val="24"/>
+          <w:lang w:val="en-ID"/>
+        </w:rPr>
+        <w:t>Arif</w:t>
+      </w:r>
+      <w:proofErr w:type="spellEnd"/>
+      <w:r>
+        <w:rPr>
+          <w:b/>
+          <w:sz w:val="24"/>
+          <w:szCs w:val="24"/>
+          <w:lang w:val="en-ID"/>
+        </w:rPr>
+        <w:t xml:space="preserve"> </w:t>
+      </w:r>
+      <w:proofErr w:type="spellStart"/>
+      <w:r>
+        <w:rPr>
+          <w:b/>
+          <w:sz w:val="24"/>
+          <w:szCs w:val="24"/>
+          <w:lang w:val="en-ID"/>
+        </w:rPr>
+        <w:t>Widodo</w:t>
+      </w:r>
+      <w:proofErr w:type="spellEnd"/>
+      <w:r>
+        <w:rPr>
+          <w:b/>
+          <w:sz w:val="24"/>
+          <w:szCs w:val="24"/>
+          <w:lang w:val="en-ID"/>
+        </w:rPr>
+        <w:tab/>
+      </w:r>
+      <w:bookmarkStart w:id="0" w:name="_GoBack"/>
+      <w:bookmarkEnd w:id="0"/>
     </w:p>
     <w:p>
       <w:pPr>
@@ -98,7 +276,7 @@
           <w:b/>
           <w:sz w:val="24"/>
           <w:szCs w:val="24"/>
-          <w:lang w:val="sv-SE"/>
+          <w:lang w:val="id-ID"/>
         </w:rPr>
         <w:t>N</w:t>
       </w:r>
@@ -109,7 +287,7 @@
           <w:szCs w:val="24"/>
           <w:lang w:val="id-ID"/>
         </w:rPr>
-        <w:t>ama</w:t>
+        <w:t>im</w:t>
       </w:r>
       <w:r>
         <w:rPr>
@@ -125,7 +303,7 @@
           <w:b/>
           <w:sz w:val="24"/>
           <w:szCs w:val="24"/>
-          <w:lang w:val="sv-SE"/>
+          <w:lang w:val="id-ID"/>
         </w:rPr>
         <w:tab/>
       </w:r>
@@ -134,18 +312,19 @@
           <w:b/>
           <w:sz w:val="24"/>
           <w:szCs w:val="24"/>
-          <w:lang w:val="sv-SE"/>
+          <w:lang w:val="id-ID"/>
         </w:rPr>
         <w:tab/>
-      </w:r>
-      <w:r>
-        <w:rPr>
-          <w:b/>
-          <w:sz w:val="24"/>
-          <w:szCs w:val="24"/>
-          <w:lang w:val="id-ID"/>
-        </w:rPr>
-        <w:t xml:space="preserve">: </w:t>
+        <w:t>: 1</w:t>
+      </w:r>
+      <w:r>
+        <w:rPr>
+          <w:b/>
+          <w:sz w:val="24"/>
+          <w:szCs w:val="24"/>
+          <w:lang w:val="id-ID"/>
+        </w:rPr>
+        <w:t>761500</w:t>
       </w:r>
       <w:r>
         <w:rPr>
@@ -154,39 +333,8 @@
           <w:szCs w:val="24"/>
           <w:lang w:val="en-ID"/>
         </w:rPr>
-        <w:t xml:space="preserve">Yogi </w:t>
-      </w:r>
-      <w:proofErr w:type="spellStart"/>
-      <w:r>
-        <w:rPr>
-          <w:b/>
-          <w:sz w:val="24"/>
-          <w:szCs w:val="24"/>
-          <w:lang w:val="en-ID"/>
-        </w:rPr>
-        <w:t>Arif</w:t>
-      </w:r>
-      <w:proofErr w:type="spellEnd"/>
-      <w:r>
-        <w:rPr>
-          <w:b/>
-          <w:sz w:val="24"/>
-          <w:szCs w:val="24"/>
-          <w:lang w:val="en-ID"/>
-        </w:rPr>
-        <w:t xml:space="preserve"> </w:t>
-      </w:r>
-      <w:proofErr w:type="spellStart"/>
-      <w:r>
-        <w:rPr>
-          <w:b/>
-          <w:sz w:val="24"/>
-          <w:szCs w:val="24"/>
-          <w:lang w:val="en-ID"/>
-        </w:rPr>
-        <w:t>Widodo</w:t>
-      </w:r>
-      <w:proofErr w:type="spellEnd"/>
+        <w:t>6</w:t>
+      </w:r>
     </w:p>
     <w:p>
       <w:pPr>
@@ -196,7 +344,7 @@
           <w:b/>
           <w:sz w:val="24"/>
           <w:szCs w:val="24"/>
-          <w:lang w:val="en-ID"/>
+          <w:lang w:val="id-ID"/>
         </w:rPr>
       </w:pPr>
       <w:r>
@@ -206,16 +354,16 @@
           <w:szCs w:val="24"/>
           <w:lang w:val="id-ID"/>
         </w:rPr>
-        <w:t>N</w:t>
-      </w:r>
-      <w:r>
-        <w:rPr>
-          <w:b/>
-          <w:sz w:val="24"/>
-          <w:szCs w:val="24"/>
-          <w:lang w:val="id-ID"/>
-        </w:rPr>
-        <w:t>im</w:t>
+        <w:t>J</w:t>
+      </w:r>
+      <w:r>
+        <w:rPr>
+          <w:b/>
+          <w:sz w:val="24"/>
+          <w:szCs w:val="24"/>
+          <w:lang w:val="id-ID"/>
+        </w:rPr>
+        <w:t>urusan</w:t>
       </w:r>
       <w:r>
         <w:rPr>
@@ -234,34 +382,16 @@
           <w:lang w:val="id-ID"/>
         </w:rPr>
         <w:tab/>
-      </w:r>
-      <w:r>
-        <w:rPr>
-          <w:b/>
-          <w:sz w:val="24"/>
-          <w:szCs w:val="24"/>
-          <w:lang w:val="id-ID"/>
-        </w:rPr>
-        <w:tab/>
-        <w:t>: 1</w:t>
-      </w:r>
-      <w:r>
-        <w:rPr>
-          <w:b/>
-          <w:sz w:val="24"/>
-          <w:szCs w:val="24"/>
-          <w:lang w:val="id-ID"/>
-        </w:rPr>
-        <w:t>761500</w:t>
-      </w:r>
-      <w:r>
-        <w:rPr>
-          <w:b/>
-          <w:sz w:val="24"/>
-          <w:szCs w:val="24"/>
-          <w:lang w:val="en-ID"/>
-        </w:rPr>
-        <w:t>6</w:t>
+        <w:t>: T</w:t>
+      </w:r>
+      <w:r>
+        <w:rPr>
+          <w:b/>
+          <w:sz w:val="24"/>
+          <w:szCs w:val="24"/>
+          <w:lang w:val="id-ID"/>
+        </w:rPr>
+        <w:t>eknologi Informasi</w:t>
       </w:r>
     </w:p>
     <w:p>
@@ -272,64 +402,6 @@
           <w:b/>
           <w:sz w:val="24"/>
           <w:szCs w:val="24"/>
-          <w:lang w:val="id-ID"/>
-        </w:rPr>
-      </w:pPr>
-      <w:r>
-        <w:rPr>
-          <w:b/>
-          <w:sz w:val="24"/>
-          <w:szCs w:val="24"/>
-          <w:lang w:val="id-ID"/>
-        </w:rPr>
-        <w:t>J</w:t>
-      </w:r>
-      <w:r>
-        <w:rPr>
-          <w:b/>
-          <w:sz w:val="24"/>
-          <w:szCs w:val="24"/>
-          <w:lang w:val="id-ID"/>
-        </w:rPr>
-        <w:t>urusan</w:t>
-      </w:r>
-      <w:r>
-        <w:rPr>
-          <w:b/>
-          <w:sz w:val="24"/>
-          <w:szCs w:val="24"/>
-          <w:lang w:val="id-ID"/>
-        </w:rPr>
-        <w:tab/>
-      </w:r>
-      <w:r>
-        <w:rPr>
-          <w:b/>
-          <w:sz w:val="24"/>
-          <w:szCs w:val="24"/>
-          <w:lang w:val="id-ID"/>
-        </w:rPr>
-        <w:tab/>
-        <w:t>: T</w:t>
-      </w:r>
-      <w:r>
-        <w:rPr>
-          <w:b/>
-          <w:sz w:val="24"/>
-          <w:szCs w:val="24"/>
-          <w:lang w:val="id-ID"/>
-        </w:rPr>
-        <w:t>eknologi Informasi</w:t>
-      </w:r>
-    </w:p>
-    <w:p>
-      <w:pPr>
-        <w:spacing w:after="240"/>
-        <w:ind w:left="720"/>
-        <w:rPr>
-          <w:b/>
-          <w:sz w:val="24"/>
-          <w:szCs w:val="24"/>
           <w:lang w:val="en-US"/>
         </w:rPr>
       </w:pPr>
@@ -484,29 +556,36 @@
           <w:b/>
           <w:sz w:val="24"/>
           <w:szCs w:val="24"/>
-          <w:lang w:val="id-ID"/>
-        </w:rPr>
-        <w:t>2</w:t>
-      </w:r>
-      <w:bookmarkStart w:id="0" w:name="_GoBack"/>
-      <w:bookmarkEnd w:id="0"/>
-      <w:r>
-        <w:rPr>
-          <w:b/>
-          <w:sz w:val="24"/>
-          <w:szCs w:val="24"/>
-          <w:lang w:val="id-ID"/>
-        </w:rPr>
-        <w:t>1</w:t>
-      </w:r>
-      <w:r>
-        <w:rPr>
-          <w:b/>
-          <w:sz w:val="24"/>
-          <w:szCs w:val="24"/>
-          <w:lang w:val="id-ID"/>
-        </w:rPr>
-        <w:t xml:space="preserve"> Juli 2020</w:t>
+          <w:lang w:val="en-ID"/>
+        </w:rPr>
+        <w:t>07</w:t>
+      </w:r>
+      <w:r>
+        <w:rPr>
+          <w:b/>
+          <w:sz w:val="24"/>
+          <w:szCs w:val="24"/>
+          <w:lang w:val="id-ID"/>
+        </w:rPr>
+        <w:t xml:space="preserve"> </w:t>
+      </w:r>
+      <w:r>
+        <w:rPr>
+          <w:b/>
+          <w:sz w:val="24"/>
+          <w:szCs w:val="24"/>
+          <w:lang w:val="en-ID"/>
+        </w:rPr>
+        <w:t>September</w:t>
+      </w:r>
+      <w:r>
+        <w:rPr>
+          <w:b/>
+          <w:sz w:val="24"/>
+          <w:szCs w:val="24"/>
+          <w:lang w:val="id-ID"/>
+        </w:rPr>
+        <w:t xml:space="preserve"> 2020</w:t>
       </w:r>
     </w:p>
     <w:p>
@@ -586,7 +665,7 @@
           <w:szCs w:val="24"/>
           <w:lang w:val="sv-SE"/>
         </w:rPr>
-        <w:t>Mulyanto, S.kom., M.cs.</w:t>
+        <w:t>Arief Bramanto Wicaksono Putra, SST., MT</w:t>
       </w:r>
     </w:p>
     <w:p>
@@ -596,7 +675,7 @@
           <w:b/>
           <w:sz w:val="24"/>
           <w:szCs w:val="24"/>
-          <w:lang w:val="en-US"/>
+          <w:lang w:val="sv-SE"/>
         </w:rPr>
       </w:pPr>
       <w:r>
@@ -706,12 +785,12 @@
           <w:szCs w:val="24"/>
           <w:lang w:val="sv-SE"/>
         </w:rPr>
-        <w:t>19750213 200801 1 007</w:t>
+        <w:t>19830120 200801 1 006</w:t>
       </w:r>
     </w:p>
     <w:p>
       <w:pPr>
-        <w:spacing w:line="360" w:lineRule="auto"/>
+        <w:spacing w:line="276" w:lineRule="auto"/>
         <w:rPr>
           <w:b/>
           <w:sz w:val="24"/>
@@ -776,7 +855,7 @@
           <w:szCs w:val="24"/>
           <w:lang w:val="sv-SE"/>
         </w:rPr>
-        <w:t>Achmad Fanany Onnilita Gaffar, ST., MT.</w:t>
+        <w:t>Ansar Rizal, ST., M.Kom.</w:t>
       </w:r>
     </w:p>
     <w:p>
@@ -887,7 +966,7 @@
           <w:szCs w:val="24"/>
           <w:lang w:val="en-US"/>
         </w:rPr>
-        <w:t>19691023 199802 1 001</w:t>
+        <w:t>19700809 199903 1 001</w:t>
       </w:r>
     </w:p>
     <w:p>
@@ -966,7 +1045,7 @@
           <w:bCs/>
           <w:sz w:val="24"/>
         </w:rPr>
-        <w:t>Arief</w:t>
+        <w:t>Achmad</w:t>
       </w:r>
       <w:proofErr w:type="spellEnd"/>
       <w:r>
@@ -984,7 +1063,7 @@
           <w:bCs/>
           <w:sz w:val="24"/>
         </w:rPr>
-        <w:t>Bramanto</w:t>
+        <w:t>Fanany</w:t>
       </w:r>
       <w:proofErr w:type="spellEnd"/>
       <w:r>
@@ -1002,7 +1081,7 @@
           <w:bCs/>
           <w:sz w:val="24"/>
         </w:rPr>
-        <w:t>Wicaksono</w:t>
+        <w:t>Onnilita</w:t>
       </w:r>
       <w:proofErr w:type="spellEnd"/>
       <w:r>
@@ -1011,16 +1090,25 @@
           <w:bCs/>
           <w:sz w:val="24"/>
         </w:rPr>
-        <w:t xml:space="preserve"> Putra, S.ST., MT</w:t>
-      </w:r>
+        <w:t xml:space="preserve"> </w:t>
+      </w:r>
+      <w:proofErr w:type="spellStart"/>
       <w:r>
         <w:rPr>
           <w:b/>
           <w:bCs/>
           <w:sz w:val="24"/>
-          <w:lang w:val="id-ID"/>
-        </w:rPr>
-        <w:t>.</w:t>
+        </w:rPr>
+        <w:t>Gaffar</w:t>
+      </w:r>
+      <w:proofErr w:type="spellEnd"/>
+      <w:r>
+        <w:rPr>
+          <w:b/>
+          <w:bCs/>
+          <w:sz w:val="24"/>
+        </w:rPr>
+        <w:t>, ST., MT</w:t>
       </w:r>
     </w:p>
     <w:p>
@@ -1131,7 +1219,7 @@
           <w:sz w:val="24"/>
           <w:lang w:val="id-ID"/>
         </w:rPr>
-        <w:t>19830120 200801 1 006</w:t>
+        <w:t>19691023 199802 1 001</w:t>
       </w:r>
     </w:p>
     <w:p>
